--- a/摘要.docx
+++ b/摘要.docx
@@ -7,7 +7,6 @@
         <w:spacing w:line="360" w:lineRule="auto"/>
         <w:jc w:val="center"/>
         <w:rPr>
-          <w:rFonts w:hint="eastAsia"/>
           <w:sz w:val="24"/>
         </w:rPr>
       </w:pPr>
@@ -24,7 +23,6 @@
         <w:spacing w:line="360" w:lineRule="auto"/>
         <w:ind w:firstLine="420"/>
         <w:rPr>
-          <w:rFonts w:hint="eastAsia"/>
           <w:sz w:val="24"/>
         </w:rPr>
       </w:pPr>
@@ -64,7 +62,6 @@
         <w:spacing w:line="360" w:lineRule="auto"/>
         <w:ind w:firstLine="420"/>
         <w:rPr>
-          <w:rFonts w:hint="eastAsia"/>
           <w:sz w:val="24"/>
         </w:rPr>
       </w:pPr>
@@ -164,7 +161,23 @@
           <w:rFonts w:hint="eastAsia"/>
           <w:sz w:val="24"/>
         </w:rPr>
-        <w:t>多种方式对脏数据进行处理，包括清除和修正等，</w:t>
+        <w:t>多种方式对</w:t>
+      </w:r>
+      <w:proofErr w:type="gramStart"/>
+      <w:r>
+        <w:rPr>
+          <w:rFonts w:hint="eastAsia"/>
+          <w:sz w:val="24"/>
+        </w:rPr>
+        <w:t>脏数据</w:t>
+      </w:r>
+      <w:proofErr w:type="gramEnd"/>
+      <w:r>
+        <w:rPr>
+          <w:rFonts w:hint="eastAsia"/>
+          <w:sz w:val="24"/>
+        </w:rPr>
+        <w:t>进行处理，包括清除和修正等，</w:t>
       </w:r>
       <w:r>
         <w:rPr>
@@ -379,42 +392,51 @@
       <w:r>
         <w:rPr>
           <w:rFonts w:hint="eastAsia"/>
-          <w:color w:val="FF0000"/>
-          <w:sz w:val="24"/>
-        </w:rPr>
-        <w:t>N</w:t>
-      </w:r>
-      <w:r>
-        <w:rPr>
-          <w:rFonts w:hint="eastAsia"/>
-          <w:color w:val="FF0000"/>
-          <w:sz w:val="24"/>
-        </w:rPr>
-        <w:t>，</w:t>
-      </w:r>
-      <w:r>
-        <w:rPr>
-          <w:rFonts w:hint="eastAsia"/>
-          <w:color w:val="FF0000"/>
-          <w:sz w:val="24"/>
-        </w:rPr>
-        <w:t>N</w:t>
-      </w:r>
-      <w:r>
-        <w:rPr>
-          <w:rFonts w:hint="eastAsia"/>
-          <w:color w:val="FF0000"/>
-          <w:sz w:val="24"/>
-        </w:rPr>
-        <w:t>，</w:t>
-      </w:r>
-      <w:r>
-        <w:rPr>
-          <w:rFonts w:hint="eastAsia"/>
-          <w:color w:val="FF0000"/>
-          <w:sz w:val="24"/>
-        </w:rPr>
-        <w:t>N</w:t>
+          <w:sz w:val="24"/>
+        </w:rPr>
+        <w:t>560</w:t>
+      </w:r>
+      <w:r>
+        <w:rPr>
+          <w:rFonts w:hint="eastAsia"/>
+          <w:sz w:val="24"/>
+        </w:rPr>
+        <w:t>、</w:t>
+      </w:r>
+      <w:r>
+        <w:rPr>
+          <w:rFonts w:hint="eastAsia"/>
+          <w:sz w:val="24"/>
+        </w:rPr>
+        <w:t>644</w:t>
+      </w:r>
+      <w:r>
+        <w:rPr>
+          <w:rFonts w:hint="eastAsia"/>
+          <w:sz w:val="24"/>
+        </w:rPr>
+        <w:t>、</w:t>
+      </w:r>
+      <w:r>
+        <w:rPr>
+          <w:rFonts w:hint="eastAsia"/>
+          <w:sz w:val="24"/>
+        </w:rPr>
+        <w:t>308</w:t>
+      </w:r>
+      <w:r>
+        <w:rPr>
+          <w:rFonts w:hint="eastAsia"/>
+          <w:sz w:val="24"/>
+        </w:rPr>
+        <w:t>、</w:t>
+      </w:r>
+      <w:r>
+        <w:rPr>
+          <w:rFonts w:hint="eastAsia"/>
+          <w:sz w:val="24"/>
+        </w:rPr>
+        <w:t>704</w:t>
       </w:r>
       <w:r>
         <w:rPr>
@@ -499,7 +521,6 @@
         <w:spacing w:line="360" w:lineRule="auto"/>
         <w:ind w:firstLine="420"/>
         <w:rPr>
-          <w:rFonts w:hint="eastAsia"/>
           <w:sz w:val="24"/>
         </w:rPr>
       </w:pPr>
@@ -508,7 +529,23 @@
           <w:rFonts w:hint="eastAsia"/>
           <w:sz w:val="24"/>
         </w:rPr>
-        <w:t>问题一要求对原始数据进行清洗</w:t>
+        <w:t>问题</w:t>
+      </w:r>
+      <w:proofErr w:type="gramStart"/>
+      <w:r>
+        <w:rPr>
+          <w:rFonts w:hint="eastAsia"/>
+          <w:sz w:val="24"/>
+        </w:rPr>
+        <w:t>一要求</w:t>
+      </w:r>
+      <w:proofErr w:type="gramEnd"/>
+      <w:r>
+        <w:rPr>
+          <w:rFonts w:hint="eastAsia"/>
+          <w:sz w:val="24"/>
+        </w:rPr>
+        <w:t>对原始数据进行清洗</w:t>
       </w:r>
       <w:r>
         <w:rPr>
@@ -599,7 +636,23 @@
           <w:rFonts w:hint="eastAsia"/>
           <w:sz w:val="24"/>
         </w:rPr>
-        <w:t>间歇性怠速或低速行驶</w:t>
+        <w:t>间歇性</w:t>
+      </w:r>
+      <w:proofErr w:type="gramStart"/>
+      <w:r>
+        <w:rPr>
+          <w:rFonts w:hint="eastAsia"/>
+          <w:sz w:val="24"/>
+        </w:rPr>
+        <w:t>怠</w:t>
+      </w:r>
+      <w:proofErr w:type="gramEnd"/>
+      <w:r>
+        <w:rPr>
+          <w:rFonts w:hint="eastAsia"/>
+          <w:sz w:val="24"/>
+        </w:rPr>
+        <w:t>速或低速行驶</w:t>
       </w:r>
       <w:r>
         <w:rPr>
@@ -648,7 +701,39 @@
           <w:rFonts w:hint="eastAsia"/>
           <w:sz w:val="24"/>
         </w:rPr>
-        <w:t>，认为这是怠速情况。对于长时间怠速的数据，</w:t>
+        <w:t>，认为这是</w:t>
+      </w:r>
+      <w:proofErr w:type="gramStart"/>
+      <w:r>
+        <w:rPr>
+          <w:rFonts w:hint="eastAsia"/>
+          <w:sz w:val="24"/>
+        </w:rPr>
+        <w:t>怠</w:t>
+      </w:r>
+      <w:proofErr w:type="gramEnd"/>
+      <w:r>
+        <w:rPr>
+          <w:rFonts w:hint="eastAsia"/>
+          <w:sz w:val="24"/>
+        </w:rPr>
+        <w:t>速情况。对于长时间</w:t>
+      </w:r>
+      <w:proofErr w:type="gramStart"/>
+      <w:r>
+        <w:rPr>
+          <w:rFonts w:hint="eastAsia"/>
+          <w:sz w:val="24"/>
+        </w:rPr>
+        <w:t>怠</w:t>
+      </w:r>
+      <w:proofErr w:type="gramEnd"/>
+      <w:r>
+        <w:rPr>
+          <w:rFonts w:hint="eastAsia"/>
+          <w:sz w:val="24"/>
+        </w:rPr>
+        <w:t>速的数据，</w:t>
       </w:r>
       <w:r>
         <w:rPr>
@@ -678,12 +763,21 @@
         </w:rPr>
         <w:t>的</w:t>
       </w:r>
-      <w:r>
-        <w:rPr>
-          <w:rFonts w:hint="eastAsia"/>
-          <w:sz w:val="24"/>
-        </w:rPr>
-        <w:t>怠速</w:t>
+      <w:proofErr w:type="gramStart"/>
+      <w:r>
+        <w:rPr>
+          <w:rFonts w:hint="eastAsia"/>
+          <w:sz w:val="24"/>
+        </w:rPr>
+        <w:t>怠</w:t>
+      </w:r>
+      <w:proofErr w:type="gramEnd"/>
+      <w:r>
+        <w:rPr>
+          <w:rFonts w:hint="eastAsia"/>
+          <w:sz w:val="24"/>
+        </w:rPr>
+        <w:t>速</w:t>
       </w:r>
       <w:r>
         <w:rPr>
@@ -838,7 +932,6 @@
         <w:spacing w:line="360" w:lineRule="auto"/>
         <w:ind w:firstLine="420"/>
         <w:rPr>
-          <w:rFonts w:hint="eastAsia"/>
           <w:sz w:val="24"/>
         </w:rPr>
       </w:pPr>
@@ -868,7 +961,39 @@
           <w:rFonts w:hint="eastAsia"/>
           <w:sz w:val="24"/>
         </w:rPr>
-        <w:t>自一个怠速状态开始至下一个怠速状态开始</w:t>
+        <w:t>自一个</w:t>
+      </w:r>
+      <w:proofErr w:type="gramStart"/>
+      <w:r>
+        <w:rPr>
+          <w:rFonts w:hint="eastAsia"/>
+          <w:sz w:val="24"/>
+        </w:rPr>
+        <w:t>怠</w:t>
+      </w:r>
+      <w:proofErr w:type="gramEnd"/>
+      <w:r>
+        <w:rPr>
+          <w:rFonts w:hint="eastAsia"/>
+          <w:sz w:val="24"/>
+        </w:rPr>
+        <w:t>速状态开始至下一个</w:t>
+      </w:r>
+      <w:proofErr w:type="gramStart"/>
+      <w:r>
+        <w:rPr>
+          <w:rFonts w:hint="eastAsia"/>
+          <w:sz w:val="24"/>
+        </w:rPr>
+        <w:t>怠</w:t>
+      </w:r>
+      <w:proofErr w:type="gramEnd"/>
+      <w:r>
+        <w:rPr>
+          <w:rFonts w:hint="eastAsia"/>
+          <w:sz w:val="24"/>
+        </w:rPr>
+        <w:t>速状态开始</w:t>
       </w:r>
       <w:r>
         <w:rPr>
@@ -995,6 +1120,7 @@
         <w:spacing w:line="360" w:lineRule="auto"/>
         <w:ind w:firstLine="420"/>
         <w:rPr>
+          <w:rFonts w:hint="eastAsia"/>
           <w:sz w:val="24"/>
         </w:rPr>
       </w:pPr>
@@ -1305,7 +1431,23 @@
           <w:rFonts w:hint="eastAsia"/>
           <w:sz w:val="24"/>
         </w:rPr>
-        <w:t>。最后使用卡方校验等方式对所得结果进行了校验，</w:t>
+        <w:t>。最后</w:t>
+      </w:r>
+      <w:proofErr w:type="gramStart"/>
+      <w:r>
+        <w:rPr>
+          <w:rFonts w:hint="eastAsia"/>
+          <w:sz w:val="24"/>
+        </w:rPr>
+        <w:t>使用卡方校验</w:t>
+      </w:r>
+      <w:proofErr w:type="gramEnd"/>
+      <w:r>
+        <w:rPr>
+          <w:rFonts w:hint="eastAsia"/>
+          <w:sz w:val="24"/>
+        </w:rPr>
+        <w:t>等方式对所得结果进行了校验，</w:t>
       </w:r>
       <w:r>
         <w:rPr>
@@ -1314,8 +1456,54 @@
         </w:rPr>
         <w:t>认为其能较好地反映出该汽车的形式特征。</w:t>
       </w:r>
+    </w:p>
+    <w:p>
+      <w:pPr>
+        <w:spacing w:line="360" w:lineRule="auto"/>
+        <w:rPr>
+          <w:rFonts w:hint="eastAsia"/>
+          <w:sz w:val="24"/>
+        </w:rPr>
+      </w:pPr>
+    </w:p>
+    <w:p>
+      <w:pPr>
+        <w:spacing w:line="360" w:lineRule="auto"/>
+        <w:rPr>
+          <w:sz w:val="24"/>
+        </w:rPr>
+      </w:pPr>
       <w:bookmarkStart w:id="0" w:name="_GoBack"/>
+      <w:r>
+        <w:rPr>
+          <w:rFonts w:hint="eastAsia"/>
+          <w:b/>
+          <w:sz w:val="24"/>
+        </w:rPr>
+        <w:t>关键字</w:t>
+      </w:r>
       <w:bookmarkEnd w:id="0"/>
+      <w:r>
+        <w:rPr>
+          <w:rFonts w:hint="eastAsia"/>
+          <w:sz w:val="24"/>
+        </w:rPr>
+        <w:t>：运动学片段，行驶工况，汽车行驶特征，</w:t>
+      </w:r>
+      <w:r>
+        <w:rPr>
+          <w:rFonts w:hint="eastAsia"/>
+          <w:sz w:val="24"/>
+        </w:rPr>
+        <w:t>K-Means</w:t>
+      </w:r>
+      <w:r>
+        <w:rPr>
+          <w:rFonts w:hint="eastAsia"/>
+          <w:sz w:val="24"/>
+        </w:rPr>
+        <w:t>聚类</w:t>
+      </w:r>
     </w:p>
     <w:sectPr>
       <w:pgSz w:w="11906" w:h="16838"/>
@@ -1325,6 +1513,44 @@
     </w:sectPr>
   </w:body>
 </w:document>
+</file>
+
+<file path=word/endnotes.xml><?xml version="1.0" encoding="utf-8"?>
+<w:endnotes xmlns:wpc="http://schemas.microsoft.com/office/word/2010/wordprocessingCanvas" xmlns:mc="http://schemas.openxmlformats.org/markup-compatibility/2006" xmlns:o="urn:schemas-microsoft-com:office:office" xmlns:r="http://schemas.openxmlformats.org/officeDocument/2006/relationships" xmlns:m="http://schemas.openxmlformats.org/officeDocument/2006/math" xmlns:v="urn:schemas-microsoft-com:vml" xmlns:wp14="http://schemas.microsoft.com/office/word/2010/wordprocessingDrawing" xmlns:wp="http://schemas.openxmlformats.org/drawingml/2006/wordprocessingDrawing" xmlns:w10="urn:schemas-microsoft-com:office:word" xmlns:w="http://schemas.openxmlformats.org/wordprocessingml/2006/main" xmlns:w14="http://schemas.microsoft.com/office/word/2010/wordml" xmlns:wpg="http://schemas.microsoft.com/office/word/2010/wordprocessingGroup" xmlns:wpi="http://schemas.microsoft.com/office/word/2010/wordprocessingInk" xmlns:wne="http://schemas.microsoft.com/office/word/2006/wordml" xmlns:wps="http://schemas.microsoft.com/office/word/2010/wordprocessingShape" mc:Ignorable="w14 wp14">
+  <w:endnote w:type="separator" w:id="-1">
+    <w:p>
+      <w:r>
+        <w:separator/>
+      </w:r>
+    </w:p>
+  </w:endnote>
+  <w:endnote w:type="continuationSeparator" w:id="0">
+    <w:p>
+      <w:r>
+        <w:continuationSeparator/>
+      </w:r>
+    </w:p>
+  </w:endnote>
+</w:endnotes>
+</file>
+
+<file path=word/footnotes.xml><?xml version="1.0" encoding="utf-8"?>
+<w:footnotes xmlns:wpc="http://schemas.microsoft.com/office/word/2010/wordprocessingCanvas" xmlns:mc="http://schemas.openxmlformats.org/markup-compatibility/2006" xmlns:o="urn:schemas-microsoft-com:office:office" xmlns:r="http://schemas.openxmlformats.org/officeDocument/2006/relationships" xmlns:m="http://schemas.openxmlformats.org/officeDocument/2006/math" xmlns:v="urn:schemas-microsoft-com:vml" xmlns:wp14="http://schemas.microsoft.com/office/word/2010/wordprocessingDrawing" xmlns:wp="http://schemas.openxmlformats.org/drawingml/2006/wordprocessingDrawing" xmlns:w10="urn:schemas-microsoft-com:office:word" xmlns:w="http://schemas.openxmlformats.org/wordprocessingml/2006/main" xmlns:w14="http://schemas.microsoft.com/office/word/2010/wordml" xmlns:wpg="http://schemas.microsoft.com/office/word/2010/wordprocessingGroup" xmlns:wpi="http://schemas.microsoft.com/office/word/2010/wordprocessingInk" xmlns:wne="http://schemas.microsoft.com/office/word/2006/wordml" xmlns:wps="http://schemas.microsoft.com/office/word/2010/wordprocessingShape" mc:Ignorable="w14 wp14">
+  <w:footnote w:type="separator" w:id="-1">
+    <w:p>
+      <w:r>
+        <w:separator/>
+      </w:r>
+    </w:p>
+  </w:footnote>
+  <w:footnote w:type="continuationSeparator" w:id="0">
+    <w:p>
+      <w:r>
+        <w:continuationSeparator/>
+      </w:r>
+    </w:p>
+  </w:footnote>
+</w:footnotes>
 </file>
 
 <file path=word/styles.xml><?xml version="1.0" encoding="utf-8"?>
@@ -1514,6 +1740,71 @@
     <w:uiPriority w:val="99"/>
     <w:semiHidden/>
     <w:unhideWhenUsed/>
+  </w:style>
+  <w:style w:type="paragraph" w:styleId="a3">
+    <w:name w:val="header"/>
+    <w:basedOn w:val="a"/>
+    <w:link w:val="Char"/>
+    <w:uiPriority w:val="99"/>
+    <w:unhideWhenUsed/>
+    <w:rsid w:val="005B7294"/>
+    <w:pPr>
+      <w:pBdr>
+        <w:bottom w:val="single" w:sz="6" w:space="1" w:color="auto"/>
+      </w:pBdr>
+      <w:tabs>
+        <w:tab w:val="center" w:pos="4153"/>
+        <w:tab w:val="right" w:pos="8306"/>
+      </w:tabs>
+      <w:snapToGrid w:val="0"/>
+      <w:jc w:val="center"/>
+    </w:pPr>
+    <w:rPr>
+      <w:sz w:val="18"/>
+      <w:szCs w:val="18"/>
+    </w:rPr>
+  </w:style>
+  <w:style w:type="character" w:customStyle="1" w:styleId="Char">
+    <w:name w:val="页眉 Char"/>
+    <w:basedOn w:val="a0"/>
+    <w:link w:val="a3"/>
+    <w:uiPriority w:val="99"/>
+    <w:rsid w:val="005B7294"/>
+    <w:rPr>
+      <w:sz w:val="18"/>
+      <w:szCs w:val="18"/>
+    </w:rPr>
+  </w:style>
+  <w:style w:type="paragraph" w:styleId="a4">
+    <w:name w:val="footer"/>
+    <w:basedOn w:val="a"/>
+    <w:link w:val="Char0"/>
+    <w:uiPriority w:val="99"/>
+    <w:unhideWhenUsed/>
+    <w:rsid w:val="005B7294"/>
+    <w:pPr>
+      <w:tabs>
+        <w:tab w:val="center" w:pos="4153"/>
+        <w:tab w:val="right" w:pos="8306"/>
+      </w:tabs>
+      <w:snapToGrid w:val="0"/>
+      <w:jc w:val="left"/>
+    </w:pPr>
+    <w:rPr>
+      <w:sz w:val="18"/>
+      <w:szCs w:val="18"/>
+    </w:rPr>
+  </w:style>
+  <w:style w:type="character" w:customStyle="1" w:styleId="Char0">
+    <w:name w:val="页脚 Char"/>
+    <w:basedOn w:val="a0"/>
+    <w:link w:val="a4"/>
+    <w:uiPriority w:val="99"/>
+    <w:rsid w:val="005B7294"/>
+    <w:rPr>
+      <w:sz w:val="18"/>
+      <w:szCs w:val="18"/>
+    </w:rPr>
   </w:style>
 </w:styles>
 </file>
@@ -1705,6 +1996,71 @@
     <w:uiPriority w:val="99"/>
     <w:semiHidden/>
     <w:unhideWhenUsed/>
+  </w:style>
+  <w:style w:type="paragraph" w:styleId="a3">
+    <w:name w:val="header"/>
+    <w:basedOn w:val="a"/>
+    <w:link w:val="Char"/>
+    <w:uiPriority w:val="99"/>
+    <w:unhideWhenUsed/>
+    <w:rsid w:val="005B7294"/>
+    <w:pPr>
+      <w:pBdr>
+        <w:bottom w:val="single" w:sz="6" w:space="1" w:color="auto"/>
+      </w:pBdr>
+      <w:tabs>
+        <w:tab w:val="center" w:pos="4153"/>
+        <w:tab w:val="right" w:pos="8306"/>
+      </w:tabs>
+      <w:snapToGrid w:val="0"/>
+      <w:jc w:val="center"/>
+    </w:pPr>
+    <w:rPr>
+      <w:sz w:val="18"/>
+      <w:szCs w:val="18"/>
+    </w:rPr>
+  </w:style>
+  <w:style w:type="character" w:customStyle="1" w:styleId="Char">
+    <w:name w:val="页眉 Char"/>
+    <w:basedOn w:val="a0"/>
+    <w:link w:val="a3"/>
+    <w:uiPriority w:val="99"/>
+    <w:rsid w:val="005B7294"/>
+    <w:rPr>
+      <w:sz w:val="18"/>
+      <w:szCs w:val="18"/>
+    </w:rPr>
+  </w:style>
+  <w:style w:type="paragraph" w:styleId="a4">
+    <w:name w:val="footer"/>
+    <w:basedOn w:val="a"/>
+    <w:link w:val="Char0"/>
+    <w:uiPriority w:val="99"/>
+    <w:unhideWhenUsed/>
+    <w:rsid w:val="005B7294"/>
+    <w:pPr>
+      <w:tabs>
+        <w:tab w:val="center" w:pos="4153"/>
+        <w:tab w:val="right" w:pos="8306"/>
+      </w:tabs>
+      <w:snapToGrid w:val="0"/>
+      <w:jc w:val="left"/>
+    </w:pPr>
+    <w:rPr>
+      <w:sz w:val="18"/>
+      <w:szCs w:val="18"/>
+    </w:rPr>
+  </w:style>
+  <w:style w:type="character" w:customStyle="1" w:styleId="Char0">
+    <w:name w:val="页脚 Char"/>
+    <w:basedOn w:val="a0"/>
+    <w:link w:val="a4"/>
+    <w:uiPriority w:val="99"/>
+    <w:rsid w:val="005B7294"/>
+    <w:rPr>
+      <w:sz w:val="18"/>
+      <w:szCs w:val="18"/>
+    </w:rPr>
   </w:style>
 </w:styles>
 </file>

--- a/摘要.docx
+++ b/摘要.docx
@@ -161,24 +161,17 @@
           <w:rFonts w:hint="eastAsia"/>
           <w:sz w:val="24"/>
         </w:rPr>
-        <w:t>多种方式对</w:t>
-      </w:r>
-      <w:proofErr w:type="gramStart"/>
-      <w:r>
-        <w:rPr>
-          <w:rFonts w:hint="eastAsia"/>
-          <w:sz w:val="24"/>
-        </w:rPr>
-        <w:t>脏数据</w:t>
-      </w:r>
-      <w:proofErr w:type="gramEnd"/>
-      <w:r>
-        <w:rPr>
-          <w:rFonts w:hint="eastAsia"/>
-          <w:sz w:val="24"/>
-        </w:rPr>
-        <w:t>进行处理，包括清除和修正等，</w:t>
-      </w:r>
+        <w:t>多种方式对脏数据进行处理，包括清除和修正等，</w:t>
+      </w:r>
+      <w:r>
+        <w:rPr>
+          <w:rFonts w:hint="eastAsia"/>
+          <w:sz w:val="24"/>
+        </w:rPr>
+        <w:t>从三个文件中</w:t>
+      </w:r>
+      <w:bookmarkStart w:id="0" w:name="_GoBack"/>
+      <w:bookmarkEnd w:id="0"/>
       <w:r>
         <w:rPr>
           <w:rFonts w:hint="eastAsia"/>
@@ -391,10 +384,9 @@
       </w:r>
       <w:r>
         <w:rPr>
-          <w:rFonts w:hint="eastAsia"/>
-          <w:sz w:val="24"/>
-        </w:rPr>
-        <w:t>560</w:t>
+          <w:sz w:val="24"/>
+        </w:rPr>
+        <w:t>715</w:t>
       </w:r>
       <w:r>
         <w:rPr>
@@ -405,10 +397,9 @@
       </w:r>
       <w:r>
         <w:rPr>
-          <w:rFonts w:hint="eastAsia"/>
-          <w:sz w:val="24"/>
-        </w:rPr>
-        <w:t>644</w:t>
+          <w:sz w:val="24"/>
+        </w:rPr>
+        <w:t>616</w:t>
       </w:r>
       <w:r>
         <w:rPr>
@@ -422,7 +413,7 @@
           <w:rFonts w:hint="eastAsia"/>
           <w:sz w:val="24"/>
         </w:rPr>
-        <w:t>308</w:t>
+        <w:t>482</w:t>
       </w:r>
       <w:r>
         <w:rPr>
@@ -436,7 +427,7 @@
           <w:rFonts w:hint="eastAsia"/>
           <w:sz w:val="24"/>
         </w:rPr>
-        <w:t>704</w:t>
+        <w:t>742</w:t>
       </w:r>
       <w:r>
         <w:rPr>
@@ -529,23 +520,7 @@
           <w:rFonts w:hint="eastAsia"/>
           <w:sz w:val="24"/>
         </w:rPr>
-        <w:t>问题</w:t>
-      </w:r>
-      <w:proofErr w:type="gramStart"/>
-      <w:r>
-        <w:rPr>
-          <w:rFonts w:hint="eastAsia"/>
-          <w:sz w:val="24"/>
-        </w:rPr>
-        <w:t>一要求</w:t>
-      </w:r>
-      <w:proofErr w:type="gramEnd"/>
-      <w:r>
-        <w:rPr>
-          <w:rFonts w:hint="eastAsia"/>
-          <w:sz w:val="24"/>
-        </w:rPr>
-        <w:t>对原始数据进行清洗</w:t>
+        <w:t>问题一要求对原始数据进行清洗</w:t>
       </w:r>
       <w:r>
         <w:rPr>
@@ -636,23 +611,7 @@
           <w:rFonts w:hint="eastAsia"/>
           <w:sz w:val="24"/>
         </w:rPr>
-        <w:t>间歇性</w:t>
-      </w:r>
-      <w:proofErr w:type="gramStart"/>
-      <w:r>
-        <w:rPr>
-          <w:rFonts w:hint="eastAsia"/>
-          <w:sz w:val="24"/>
-        </w:rPr>
-        <w:t>怠</w:t>
-      </w:r>
-      <w:proofErr w:type="gramEnd"/>
-      <w:r>
-        <w:rPr>
-          <w:rFonts w:hint="eastAsia"/>
-          <w:sz w:val="24"/>
-        </w:rPr>
-        <w:t>速或低速行驶</w:t>
+        <w:t>间歇性怠速或低速行驶</w:t>
       </w:r>
       <w:r>
         <w:rPr>
@@ -701,39 +660,7 @@
           <w:rFonts w:hint="eastAsia"/>
           <w:sz w:val="24"/>
         </w:rPr>
-        <w:t>，认为这是</w:t>
-      </w:r>
-      <w:proofErr w:type="gramStart"/>
-      <w:r>
-        <w:rPr>
-          <w:rFonts w:hint="eastAsia"/>
-          <w:sz w:val="24"/>
-        </w:rPr>
-        <w:t>怠</w:t>
-      </w:r>
-      <w:proofErr w:type="gramEnd"/>
-      <w:r>
-        <w:rPr>
-          <w:rFonts w:hint="eastAsia"/>
-          <w:sz w:val="24"/>
-        </w:rPr>
-        <w:t>速情况。对于长时间</w:t>
-      </w:r>
-      <w:proofErr w:type="gramStart"/>
-      <w:r>
-        <w:rPr>
-          <w:rFonts w:hint="eastAsia"/>
-          <w:sz w:val="24"/>
-        </w:rPr>
-        <w:t>怠</w:t>
-      </w:r>
-      <w:proofErr w:type="gramEnd"/>
-      <w:r>
-        <w:rPr>
-          <w:rFonts w:hint="eastAsia"/>
-          <w:sz w:val="24"/>
-        </w:rPr>
-        <w:t>速的数据，</w:t>
+        <w:t>，认为这是怠速情况。对于长时间怠速的数据，</w:t>
       </w:r>
       <w:r>
         <w:rPr>
@@ -763,21 +690,12 @@
         </w:rPr>
         <w:t>的</w:t>
       </w:r>
-      <w:proofErr w:type="gramStart"/>
-      <w:r>
-        <w:rPr>
-          <w:rFonts w:hint="eastAsia"/>
-          <w:sz w:val="24"/>
-        </w:rPr>
-        <w:t>怠</w:t>
-      </w:r>
-      <w:proofErr w:type="gramEnd"/>
-      <w:r>
-        <w:rPr>
-          <w:rFonts w:hint="eastAsia"/>
-          <w:sz w:val="24"/>
-        </w:rPr>
-        <w:t>速</w:t>
+      <w:r>
+        <w:rPr>
+          <w:rFonts w:hint="eastAsia"/>
+          <w:sz w:val="24"/>
+        </w:rPr>
+        <w:t>怠速</w:t>
       </w:r>
       <w:r>
         <w:rPr>
@@ -961,39 +879,7 @@
           <w:rFonts w:hint="eastAsia"/>
           <w:sz w:val="24"/>
         </w:rPr>
-        <w:t>自一个</w:t>
-      </w:r>
-      <w:proofErr w:type="gramStart"/>
-      <w:r>
-        <w:rPr>
-          <w:rFonts w:hint="eastAsia"/>
-          <w:sz w:val="24"/>
-        </w:rPr>
-        <w:t>怠</w:t>
-      </w:r>
-      <w:proofErr w:type="gramEnd"/>
-      <w:r>
-        <w:rPr>
-          <w:rFonts w:hint="eastAsia"/>
-          <w:sz w:val="24"/>
-        </w:rPr>
-        <w:t>速状态开始至下一个</w:t>
-      </w:r>
-      <w:proofErr w:type="gramStart"/>
-      <w:r>
-        <w:rPr>
-          <w:rFonts w:hint="eastAsia"/>
-          <w:sz w:val="24"/>
-        </w:rPr>
-        <w:t>怠</w:t>
-      </w:r>
-      <w:proofErr w:type="gramEnd"/>
-      <w:r>
-        <w:rPr>
-          <w:rFonts w:hint="eastAsia"/>
-          <w:sz w:val="24"/>
-        </w:rPr>
-        <w:t>速状态开始</w:t>
+        <w:t>自一个怠速状态开始至下一个怠速状态开始</w:t>
       </w:r>
       <w:r>
         <w:rPr>
@@ -1120,7 +1006,6 @@
         <w:spacing w:line="360" w:lineRule="auto"/>
         <w:ind w:firstLine="420"/>
         <w:rPr>
-          <w:rFonts w:hint="eastAsia"/>
           <w:sz w:val="24"/>
         </w:rPr>
       </w:pPr>
@@ -1295,17 +1180,9 @@
       </w:r>
       <w:r>
         <w:rPr>
-          <w:rFonts w:hint="eastAsia"/>
-          <w:sz w:val="24"/>
-        </w:rPr>
-        <w:t>56</w:t>
-      </w:r>
-      <w:r>
-        <w:rPr>
-          <w:rFonts w:hint="eastAsia"/>
-          <w:sz w:val="24"/>
-        </w:rPr>
-        <w:t>0</w:t>
+          <w:sz w:val="24"/>
+        </w:rPr>
+        <w:t>715</w:t>
       </w:r>
       <w:r>
         <w:rPr>
@@ -1316,17 +1193,9 @@
       </w:r>
       <w:r>
         <w:rPr>
-          <w:rFonts w:hint="eastAsia"/>
-          <w:sz w:val="24"/>
-        </w:rPr>
-        <w:t>64</w:t>
-      </w:r>
-      <w:r>
-        <w:rPr>
-          <w:rFonts w:hint="eastAsia"/>
-          <w:sz w:val="24"/>
-        </w:rPr>
-        <w:t>4</w:t>
+          <w:sz w:val="24"/>
+        </w:rPr>
+        <w:t>616</w:t>
       </w:r>
       <w:r>
         <w:rPr>
@@ -1340,14 +1209,7 @@
           <w:rFonts w:hint="eastAsia"/>
           <w:sz w:val="24"/>
         </w:rPr>
-        <w:t>30</w:t>
-      </w:r>
-      <w:r>
-        <w:rPr>
-          <w:rFonts w:hint="eastAsia"/>
-          <w:sz w:val="24"/>
-        </w:rPr>
-        <w:t>8</w:t>
+        <w:t>482</w:t>
       </w:r>
       <w:r>
         <w:rPr>
@@ -1361,14 +1223,7 @@
           <w:rFonts w:hint="eastAsia"/>
           <w:sz w:val="24"/>
         </w:rPr>
-        <w:t>70</w:t>
-      </w:r>
-      <w:r>
-        <w:rPr>
-          <w:rFonts w:hint="eastAsia"/>
-          <w:sz w:val="24"/>
-        </w:rPr>
-        <w:t>4</w:t>
+        <w:t>742</w:t>
       </w:r>
       <w:r>
         <w:rPr>
@@ -1431,23 +1286,7 @@
           <w:rFonts w:hint="eastAsia"/>
           <w:sz w:val="24"/>
         </w:rPr>
-        <w:t>。最后</w:t>
-      </w:r>
-      <w:proofErr w:type="gramStart"/>
-      <w:r>
-        <w:rPr>
-          <w:rFonts w:hint="eastAsia"/>
-          <w:sz w:val="24"/>
-        </w:rPr>
-        <w:t>使用卡方校验</w:t>
-      </w:r>
-      <w:proofErr w:type="gramEnd"/>
-      <w:r>
-        <w:rPr>
-          <w:rFonts w:hint="eastAsia"/>
-          <w:sz w:val="24"/>
-        </w:rPr>
-        <w:t>等方式对所得结果进行了校验，</w:t>
+        <w:t>。最后使用卡方校验等方式对所得结果进行了校验，</w:t>
       </w:r>
       <w:r>
         <w:rPr>
@@ -1461,7 +1300,6 @@
       <w:pPr>
         <w:spacing w:line="360" w:lineRule="auto"/>
         <w:rPr>
-          <w:rFonts w:hint="eastAsia"/>
           <w:sz w:val="24"/>
         </w:rPr>
       </w:pPr>
@@ -1473,7 +1311,6 @@
           <w:sz w:val="24"/>
         </w:rPr>
       </w:pPr>
-      <w:bookmarkStart w:id="0" w:name="_GoBack"/>
       <w:r>
         <w:rPr>
           <w:rFonts w:hint="eastAsia"/>
@@ -1482,7 +1319,6 @@
         </w:rPr>
         <w:t>关键字</w:t>
       </w:r>
-      <w:bookmarkEnd w:id="0"/>
       <w:r>
         <w:rPr>
           <w:rFonts w:hint="eastAsia"/>
